--- a/Di and IOCl.docx
+++ b/Di and IOCl.docx
@@ -344,7 +344,35 @@
         <w:rPr>
           <w:lang w:val="en-US"/>
         </w:rPr>
-        <w:t xml:space="preserve">Inversion of Control containers are an optional tool that can be used by a framework (mvc, umbraco, …) to grab the implementation of a dependency and supply it to the objects defined by your custom code (controllers). Both the framework and the </w:t>
+        <w:t>Inversion of Control containers are an optional tool that can be used by a framework (</w:t>
+      </w:r>
+      <w:proofErr w:type="spellStart"/>
+      <w:r>
+        <w:rPr>
+          <w:lang w:val="en-US"/>
+        </w:rPr>
+        <w:t>mvc</w:t>
+      </w:r>
+      <w:proofErr w:type="spellEnd"/>
+      <w:r>
+        <w:rPr>
+          <w:lang w:val="en-US"/>
+        </w:rPr>
+        <w:t xml:space="preserve">, </w:t>
+      </w:r>
+      <w:proofErr w:type="spellStart"/>
+      <w:r>
+        <w:rPr>
+          <w:lang w:val="en-US"/>
+        </w:rPr>
+        <w:t>umbraco</w:t>
+      </w:r>
+      <w:proofErr w:type="spellEnd"/>
+      <w:r>
+        <w:rPr>
+          <w:lang w:val="en-US"/>
+        </w:rPr>
+        <w:t xml:space="preserve">, …) to grab the implementation of a dependency and supply it to the objects defined by your custom code (controllers). Both the framework and the </w:t>
       </w:r>
       <w:r>
         <w:rPr>
@@ -422,13 +450,7 @@
         <w:rPr>
           <w:lang w:val="en-US"/>
         </w:rPr>
-        <w:t xml:space="preserve"> </w:t>
-      </w:r>
-      <w:r>
-        <w:rPr>
-          <w:lang w:val="en-US"/>
-        </w:rPr>
-        <w:t>Container</w:t>
+        <w:t xml:space="preserve"> Container</w:t>
       </w:r>
     </w:p>
     <w:p>
@@ -620,7 +642,7 @@
         <w:rPr>
           <w:lang w:val="en-US"/>
         </w:rPr>
-        <w:t>web.config switch for a different mail client registration</w:t>
+        <w:t>a different mail client registration</w:t>
       </w:r>
     </w:p>
     <w:sectPr>
